--- a/doc/维护/部署记录.docx
+++ b/doc/维护/部署记录.docx
@@ -6,28 +6,22 @@
       <w:pPr>
         <w:jc w:val="center"/>
         <w:rPr>
+          <w:b/>
+          <w:sz w:val="32"/>
+          <w:szCs w:val="32"/>
+        </w:rPr>
+      </w:pPr>
+      <w:r>
+        <w:rPr>
           <w:rFonts w:hint="eastAsia"/>
           <w:b/>
           <w:sz w:val="32"/>
           <w:szCs w:val="32"/>
         </w:rPr>
-      </w:pPr>
-      <w:r>
-        <w:rPr>
-          <w:rFonts w:hint="eastAsia"/>
-          <w:b/>
-          <w:sz w:val="32"/>
-          <w:szCs w:val="32"/>
-        </w:rPr>
         <w:t>部署记录</w:t>
       </w:r>
     </w:p>
     <w:p>
-      <w:pPr>
-        <w:rPr>
-          <w:rFonts w:hint="eastAsia"/>
-        </w:rPr>
-      </w:pPr>
       <w:r>
         <w:rPr>
           <w:rFonts w:hint="eastAsia"/>
@@ -36,11 +30,6 @@
       </w:r>
     </w:p>
     <w:p>
-      <w:pPr>
-        <w:rPr>
-          <w:rFonts w:hint="eastAsia"/>
-        </w:rPr>
-      </w:pPr>
       <w:r>
         <w:rPr>
           <w:rFonts w:hint="eastAsia"/>
@@ -49,11 +38,6 @@
       </w:r>
     </w:p>
     <w:p>
-      <w:pPr>
-        <w:rPr>
-          <w:rFonts w:hint="eastAsia"/>
-        </w:rPr>
-      </w:pPr>
       <w:r>
         <w:rPr>
           <w:rFonts w:hint="eastAsia"/>
@@ -67,8 +51,28 @@
           <w:rFonts w:hint="eastAsia"/>
         </w:rPr>
       </w:pPr>
+      <w:r>
+        <w:rPr>
+          <w:rFonts w:hint="eastAsia"/>
+        </w:rPr>
+        <w:t>2015.05.11</w:t>
+      </w:r>
+    </w:p>
+    <w:p>
+      <w:r>
+        <w:rPr>
+          <w:rFonts w:hint="eastAsia"/>
+        </w:rPr>
+        <w:t>增加</w:t>
+      </w:r>
       <w:bookmarkStart w:id="0" w:name="_GoBack"/>
       <w:bookmarkEnd w:id="0"/>
+      <w:r>
+        <w:rPr>
+          <w:rFonts w:hint="eastAsia"/>
+        </w:rPr>
+        <w:t>分省统计功能</w:t>
+      </w:r>
     </w:p>
     <w:sectPr>
       <w:pgSz w:w="11906" w:h="16838"/>
